--- a/子文档/4. Contributors.docx
+++ b/子文档/4. Contributors.docx
@@ -54,7 +54,7 @@
     </w:p>
     <w:p>
       <w:r>
-        <w:pict w14:anchorId="5287DDEE">
+        <w:pict w14:anchorId="4141829A">
           <v:rect id="_x0000_i1026" style="width:261.65pt;height:1pt" o:hrpct="500" o:hrstd="t" o:hrnoshade="t" o:hr="t" fillcolor="#cfcdcd [2894]" stroked="f"/>
         </w:pict>
       </w:r>
@@ -13273,7 +13273,7 @@
         <w:fldChar w:fldCharType="separate"/>
       </w:r>
       <w:r>
-        <w:t>10</w:t>
+        <w:t>25</w:t>
       </w:r>
       <w:r>
         <w:fldChar w:fldCharType="end"/>
@@ -15078,7 +15078,6 @@
     <w:name w:val="footnote reference"/>
     <w:basedOn w:val="a0"/>
     <w:uiPriority w:val="99"/>
-    <w:semiHidden/>
     <w:unhideWhenUsed/>
     <w:rsid w:val="00B25851"/>
     <w:rPr>
@@ -15653,7 +15652,7 @@
 </file>
 
 <file path=customXml/itemProps1.xml><?xml version="1.0" encoding="utf-8"?>
-<ds:datastoreItem xmlns:ds="http://schemas.openxmlformats.org/officeDocument/2006/customXml" ds:itemID="{4C07B339-3584-4B93-8D37-3D6BC777FDE9}">
+<ds:datastoreItem xmlns:ds="http://schemas.openxmlformats.org/officeDocument/2006/customXml" ds:itemID="{E1E0CCC8-8540-448E-9D85-32C887ECC3F7}">
   <ds:schemaRefs>
     <ds:schemaRef ds:uri="http://schemas.openxmlformats.org/officeDocument/2006/bibliography"/>
   </ds:schemaRefs>

--- a/子文档/4. Contributors.docx
+++ b/子文档/4. Contributors.docx
@@ -54,7 +54,7 @@
     </w:p>
     <w:p>
       <w:r>
-        <w:pict w14:anchorId="4141829A">
+        <w:pict w14:anchorId="23B5089D">
           <v:rect id="_x0000_i1026" style="width:261.65pt;height:1pt" o:hrpct="500" o:hrstd="t" o:hrnoshade="t" o:hr="t" fillcolor="#cfcdcd [2894]" stroked="f"/>
         </w:pict>
       </w:r>
@@ -15652,7 +15652,7 @@
 </file>
 
 <file path=customXml/itemProps1.xml><?xml version="1.0" encoding="utf-8"?>
-<ds:datastoreItem xmlns:ds="http://schemas.openxmlformats.org/officeDocument/2006/customXml" ds:itemID="{E1E0CCC8-8540-448E-9D85-32C887ECC3F7}">
+<ds:datastoreItem xmlns:ds="http://schemas.openxmlformats.org/officeDocument/2006/customXml" ds:itemID="{8B027F48-74FD-43B2-A952-83A831D485D6}">
   <ds:schemaRefs>
     <ds:schemaRef ds:uri="http://schemas.openxmlformats.org/officeDocument/2006/bibliography"/>
   </ds:schemaRefs>

--- a/子文档/4. Contributors.docx
+++ b/子文档/4. Contributors.docx
@@ -1,6 +1,6 @@
 
 <file path=word/document.xml><?xml version="1.0" encoding="utf-8"?>
-<w:document xmlns:wpc="http://schemas.microsoft.com/office/word/2010/wordprocessingCanvas" xmlns:cx="http://schemas.microsoft.com/office/drawing/2014/chartex" xmlns:cx1="http://schemas.microsoft.com/office/drawing/2015/9/8/chartex" xmlns:cx2="http://schemas.microsoft.com/office/drawing/2015/10/21/chartex" xmlns:cx3="http://schemas.microsoft.com/office/drawing/2016/5/9/chartex" xmlns:cx4="http://schemas.microsoft.com/office/drawing/2016/5/10/chartex" xmlns:cx5="http://schemas.microsoft.com/office/drawing/2016/5/11/chartex" xmlns:cx6="http://schemas.microsoft.com/office/drawing/2016/5/12/chartex" xmlns:cx7="http://schemas.microsoft.com/office/drawing/2016/5/13/chartex" xmlns:cx8="http://schemas.microsoft.com/office/drawing/2016/5/14/chartex" xmlns:mc="http://schemas.openxmlformats.org/markup-compatibility/2006" xmlns:aink="http://schemas.microsoft.com/office/drawing/2016/ink" xmlns:am3d="http://schemas.microsoft.com/office/drawing/2017/model3d" xmlns:o="urn:schemas-microsoft-com:office:office" xmlns:r="http://schemas.openxmlformats.org/officeDocument/2006/relationships" xmlns:m="http://schemas.openxmlformats.org/officeDocument/2006/math" xmlns:v="urn:schemas-microsoft-com:vml" xmlns:wp14="http://schemas.microsoft.com/office/word/2010/wordprocessingDrawing" xmlns:wp="http://schemas.openxmlformats.org/drawingml/2006/wordprocessingDrawing" xmlns:w10="urn:schemas-microsoft-com:office:word" xmlns:w="http://schemas.openxmlformats.org/wordprocessingml/2006/main" xmlns:w14="http://schemas.microsoft.com/office/word/2010/wordml" xmlns:w15="http://schemas.microsoft.com/office/word/2012/wordml" xmlns:w16cid="http://schemas.microsoft.com/office/word/2016/wordml/cid" xmlns:w16se="http://schemas.microsoft.com/office/word/2015/wordml/symex" xmlns:wpg="http://schemas.microsoft.com/office/word/2010/wordprocessingGroup" xmlns:wpi="http://schemas.microsoft.com/office/word/2010/wordprocessingInk" xmlns:wne="http://schemas.microsoft.com/office/word/2006/wordml" xmlns:wps="http://schemas.microsoft.com/office/word/2010/wordprocessingShape" mc:Ignorable="w14 w15 w16se w16cid wp14">
+<w:document xmlns:wpc="http://schemas.microsoft.com/office/word/2010/wordprocessingCanvas" xmlns:cx="http://schemas.microsoft.com/office/drawing/2014/chartex" xmlns:cx1="http://schemas.microsoft.com/office/drawing/2015/9/8/chartex" xmlns:cx2="http://schemas.microsoft.com/office/drawing/2015/10/21/chartex" xmlns:cx3="http://schemas.microsoft.com/office/drawing/2016/5/9/chartex" xmlns:cx4="http://schemas.microsoft.com/office/drawing/2016/5/10/chartex" xmlns:cx5="http://schemas.microsoft.com/office/drawing/2016/5/11/chartex" xmlns:cx6="http://schemas.microsoft.com/office/drawing/2016/5/12/chartex" xmlns:cx7="http://schemas.microsoft.com/office/drawing/2016/5/13/chartex" xmlns:cx8="http://schemas.microsoft.com/office/drawing/2016/5/14/chartex" xmlns:mc="http://schemas.openxmlformats.org/markup-compatibility/2006" xmlns:aink="http://schemas.microsoft.com/office/drawing/2016/ink" xmlns:am3d="http://schemas.microsoft.com/office/drawing/2017/model3d" xmlns:o="urn:schemas-microsoft-com:office:office" xmlns:r="http://schemas.openxmlformats.org/officeDocument/2006/relationships" xmlns:m="http://schemas.openxmlformats.org/officeDocument/2006/math" xmlns:v="urn:schemas-microsoft-com:vml" xmlns:wp14="http://schemas.microsoft.com/office/word/2010/wordprocessingDrawing" xmlns:wp="http://schemas.openxmlformats.org/drawingml/2006/wordprocessingDrawing" xmlns:w10="urn:schemas-microsoft-com:office:word" xmlns:w="http://schemas.openxmlformats.org/wordprocessingml/2006/main" xmlns:w14="http://schemas.microsoft.com/office/word/2010/wordml" xmlns:w15="http://schemas.microsoft.com/office/word/2012/wordml" xmlns:w16cex="http://schemas.microsoft.com/office/word/2018/wordml/cex" xmlns:w16cid="http://schemas.microsoft.com/office/word/2016/wordml/cid" xmlns:w16="http://schemas.microsoft.com/office/word/2018/wordml" xmlns:w16se="http://schemas.microsoft.com/office/word/2015/wordml/symex" xmlns:wpg="http://schemas.microsoft.com/office/word/2010/wordprocessingGroup" xmlns:wpi="http://schemas.microsoft.com/office/word/2010/wordprocessingInk" xmlns:wne="http://schemas.microsoft.com/office/word/2006/wordml" xmlns:wps="http://schemas.microsoft.com/office/word/2010/wordprocessingShape" mc:Ignorable="w14 w15 w16se w16cid w16 w16cex wp14">
   <w:body>
     <w:p>
       <w:pPr>
@@ -54,7 +54,7 @@
     </w:p>
     <w:p>
       <w:r>
-        <w:pict w14:anchorId="23B5089D">
+        <w:pict w14:anchorId="54CEB5C2">
           <v:rect id="_x0000_i1026" style="width:261.65pt;height:1pt" o:hrpct="500" o:hrstd="t" o:hrnoshade="t" o:hr="t" fillcolor="#cfcdcd [2894]" stroked="f"/>
         </w:pict>
       </w:r>
@@ -12461,7 +12461,7 @@
 </file>
 
 <file path=word/endnotes.xml><?xml version="1.0" encoding="utf-8"?>
-<w:endnotes xmlns:wpc="http://schemas.microsoft.com/office/word/2010/wordprocessingCanvas" xmlns:cx="http://schemas.microsoft.com/office/drawing/2014/chartex" xmlns:cx1="http://schemas.microsoft.com/office/drawing/2015/9/8/chartex" xmlns:cx2="http://schemas.microsoft.com/office/drawing/2015/10/21/chartex" xmlns:cx3="http://schemas.microsoft.com/office/drawing/2016/5/9/chartex" xmlns:cx4="http://schemas.microsoft.com/office/drawing/2016/5/10/chartex" xmlns:cx5="http://schemas.microsoft.com/office/drawing/2016/5/11/chartex" xmlns:cx6="http://schemas.microsoft.com/office/drawing/2016/5/12/chartex" xmlns:cx7="http://schemas.microsoft.com/office/drawing/2016/5/13/chartex" xmlns:cx8="http://schemas.microsoft.com/office/drawing/2016/5/14/chartex" xmlns:mc="http://schemas.openxmlformats.org/markup-compatibility/2006" xmlns:aink="http://schemas.microsoft.com/office/drawing/2016/ink" xmlns:am3d="http://schemas.microsoft.com/office/drawing/2017/model3d" xmlns:o="urn:schemas-microsoft-com:office:office" xmlns:r="http://schemas.openxmlformats.org/officeDocument/2006/relationships" xmlns:m="http://schemas.openxmlformats.org/officeDocument/2006/math" xmlns:v="urn:schemas-microsoft-com:vml" xmlns:wp14="http://schemas.microsoft.com/office/word/2010/wordprocessingDrawing" xmlns:wp="http://schemas.openxmlformats.org/drawingml/2006/wordprocessingDrawing" xmlns:w10="urn:schemas-microsoft-com:office:word" xmlns:w="http://schemas.openxmlformats.org/wordprocessingml/2006/main" xmlns:w14="http://schemas.microsoft.com/office/word/2010/wordml" xmlns:w15="http://schemas.microsoft.com/office/word/2012/wordml" xmlns:w16cid="http://schemas.microsoft.com/office/word/2016/wordml/cid" xmlns:w16se="http://schemas.microsoft.com/office/word/2015/wordml/symex" xmlns:wpg="http://schemas.microsoft.com/office/word/2010/wordprocessingGroup" xmlns:wpi="http://schemas.microsoft.com/office/word/2010/wordprocessingInk" xmlns:wne="http://schemas.microsoft.com/office/word/2006/wordml" xmlns:wps="http://schemas.microsoft.com/office/word/2010/wordprocessingShape" mc:Ignorable="w14 w15 w16se w16cid wp14">
+<w:endnotes xmlns:wpc="http://schemas.microsoft.com/office/word/2010/wordprocessingCanvas" xmlns:cx="http://schemas.microsoft.com/office/drawing/2014/chartex" xmlns:cx1="http://schemas.microsoft.com/office/drawing/2015/9/8/chartex" xmlns:cx2="http://schemas.microsoft.com/office/drawing/2015/10/21/chartex" xmlns:cx3="http://schemas.microsoft.com/office/drawing/2016/5/9/chartex" xmlns:cx4="http://schemas.microsoft.com/office/drawing/2016/5/10/chartex" xmlns:cx5="http://schemas.microsoft.com/office/drawing/2016/5/11/chartex" xmlns:cx6="http://schemas.microsoft.com/office/drawing/2016/5/12/chartex" xmlns:cx7="http://schemas.microsoft.com/office/drawing/2016/5/13/chartex" xmlns:cx8="http://schemas.microsoft.com/office/drawing/2016/5/14/chartex" xmlns:mc="http://schemas.openxmlformats.org/markup-compatibility/2006" xmlns:aink="http://schemas.microsoft.com/office/drawing/2016/ink" xmlns:am3d="http://schemas.microsoft.com/office/drawing/2017/model3d" xmlns:o="urn:schemas-microsoft-com:office:office" xmlns:r="http://schemas.openxmlformats.org/officeDocument/2006/relationships" xmlns:m="http://schemas.openxmlformats.org/officeDocument/2006/math" xmlns:v="urn:schemas-microsoft-com:vml" xmlns:wp14="http://schemas.microsoft.com/office/word/2010/wordprocessingDrawing" xmlns:wp="http://schemas.openxmlformats.org/drawingml/2006/wordprocessingDrawing" xmlns:w10="urn:schemas-microsoft-com:office:word" xmlns:w="http://schemas.openxmlformats.org/wordprocessingml/2006/main" xmlns:w14="http://schemas.microsoft.com/office/word/2010/wordml" xmlns:w15="http://schemas.microsoft.com/office/word/2012/wordml" xmlns:w16cex="http://schemas.microsoft.com/office/word/2018/wordml/cex" xmlns:w16cid="http://schemas.microsoft.com/office/word/2016/wordml/cid" xmlns:w16="http://schemas.microsoft.com/office/word/2018/wordml" xmlns:w16se="http://schemas.microsoft.com/office/word/2015/wordml/symex" xmlns:wpg="http://schemas.microsoft.com/office/word/2010/wordprocessingGroup" xmlns:wpi="http://schemas.microsoft.com/office/word/2010/wordprocessingInk" xmlns:wne="http://schemas.microsoft.com/office/word/2006/wordml" xmlns:wps="http://schemas.microsoft.com/office/word/2010/wordprocessingShape" mc:Ignorable="w14 w15 w16se w16cid w16 w16cex wp14">
   <w:endnote w:type="separator" w:id="-1">
     <w:p>
       <w:r>
@@ -12480,7 +12480,7 @@
 </file>
 
 <file path=word/footer1.xml><?xml version="1.0" encoding="utf-8"?>
-<w:ftr xmlns:wpc="http://schemas.microsoft.com/office/word/2010/wordprocessingCanvas" xmlns:cx="http://schemas.microsoft.com/office/drawing/2014/chartex" xmlns:cx1="http://schemas.microsoft.com/office/drawing/2015/9/8/chartex" xmlns:cx2="http://schemas.microsoft.com/office/drawing/2015/10/21/chartex" xmlns:cx3="http://schemas.microsoft.com/office/drawing/2016/5/9/chartex" xmlns:cx4="http://schemas.microsoft.com/office/drawing/2016/5/10/chartex" xmlns:cx5="http://schemas.microsoft.com/office/drawing/2016/5/11/chartex" xmlns:cx6="http://schemas.microsoft.com/office/drawing/2016/5/12/chartex" xmlns:cx7="http://schemas.microsoft.com/office/drawing/2016/5/13/chartex" xmlns:cx8="http://schemas.microsoft.com/office/drawing/2016/5/14/chartex" xmlns:mc="http://schemas.openxmlformats.org/markup-compatibility/2006" xmlns:aink="http://schemas.microsoft.com/office/drawing/2016/ink" xmlns:am3d="http://schemas.microsoft.com/office/drawing/2017/model3d" xmlns:o="urn:schemas-microsoft-com:office:office" xmlns:r="http://schemas.openxmlformats.org/officeDocument/2006/relationships" xmlns:m="http://schemas.openxmlformats.org/officeDocument/2006/math" xmlns:v="urn:schemas-microsoft-com:vml" xmlns:wp14="http://schemas.microsoft.com/office/word/2010/wordprocessingDrawing" xmlns:wp="http://schemas.openxmlformats.org/drawingml/2006/wordprocessingDrawing" xmlns:w10="urn:schemas-microsoft-com:office:word" xmlns:w="http://schemas.openxmlformats.org/wordprocessingml/2006/main" xmlns:w14="http://schemas.microsoft.com/office/word/2010/wordml" xmlns:w15="http://schemas.microsoft.com/office/word/2012/wordml" xmlns:w16cid="http://schemas.microsoft.com/office/word/2016/wordml/cid" xmlns:w16se="http://schemas.microsoft.com/office/word/2015/wordml/symex" xmlns:wpg="http://schemas.microsoft.com/office/word/2010/wordprocessingGroup" xmlns:wpi="http://schemas.microsoft.com/office/word/2010/wordprocessingInk" xmlns:wne="http://schemas.microsoft.com/office/word/2006/wordml" xmlns:wps="http://schemas.microsoft.com/office/word/2010/wordprocessingShape" mc:Ignorable="w14 w15 w16se w16cid wp14">
+<w:ftr xmlns:wpc="http://schemas.microsoft.com/office/word/2010/wordprocessingCanvas" xmlns:cx="http://schemas.microsoft.com/office/drawing/2014/chartex" xmlns:cx1="http://schemas.microsoft.com/office/drawing/2015/9/8/chartex" xmlns:cx2="http://schemas.microsoft.com/office/drawing/2015/10/21/chartex" xmlns:cx3="http://schemas.microsoft.com/office/drawing/2016/5/9/chartex" xmlns:cx4="http://schemas.microsoft.com/office/drawing/2016/5/10/chartex" xmlns:cx5="http://schemas.microsoft.com/office/drawing/2016/5/11/chartex" xmlns:cx6="http://schemas.microsoft.com/office/drawing/2016/5/12/chartex" xmlns:cx7="http://schemas.microsoft.com/office/drawing/2016/5/13/chartex" xmlns:cx8="http://schemas.microsoft.com/office/drawing/2016/5/14/chartex" xmlns:mc="http://schemas.openxmlformats.org/markup-compatibility/2006" xmlns:aink="http://schemas.microsoft.com/office/drawing/2016/ink" xmlns:am3d="http://schemas.microsoft.com/office/drawing/2017/model3d" xmlns:o="urn:schemas-microsoft-com:office:office" xmlns:r="http://schemas.openxmlformats.org/officeDocument/2006/relationships" xmlns:m="http://schemas.openxmlformats.org/officeDocument/2006/math" xmlns:v="urn:schemas-microsoft-com:vml" xmlns:wp14="http://schemas.microsoft.com/office/word/2010/wordprocessingDrawing" xmlns:wp="http://schemas.openxmlformats.org/drawingml/2006/wordprocessingDrawing" xmlns:w10="urn:schemas-microsoft-com:office:word" xmlns:w="http://schemas.openxmlformats.org/wordprocessingml/2006/main" xmlns:w14="http://schemas.microsoft.com/office/word/2010/wordml" xmlns:w15="http://schemas.microsoft.com/office/word/2012/wordml" xmlns:w16cex="http://schemas.microsoft.com/office/word/2018/wordml/cex" xmlns:w16cid="http://schemas.microsoft.com/office/word/2016/wordml/cid" xmlns:w16="http://schemas.microsoft.com/office/word/2018/wordml" xmlns:w16se="http://schemas.microsoft.com/office/word/2015/wordml/symex" xmlns:wpg="http://schemas.microsoft.com/office/word/2010/wordprocessingGroup" xmlns:wpi="http://schemas.microsoft.com/office/word/2010/wordprocessingInk" xmlns:wne="http://schemas.microsoft.com/office/word/2006/wordml" xmlns:wps="http://schemas.microsoft.com/office/word/2010/wordprocessingShape" mc:Ignorable="w14 w15 w16se w16cid w16 w16cex wp14">
   <w:p>
     <w:pPr>
       <w:pStyle w:val="Footer-Grey14"/>
@@ -12508,7 +12508,7 @@
 </file>
 
 <file path=word/footer2.xml><?xml version="1.0" encoding="utf-8"?>
-<w:ftr xmlns:wpc="http://schemas.microsoft.com/office/word/2010/wordprocessingCanvas" xmlns:cx="http://schemas.microsoft.com/office/drawing/2014/chartex" xmlns:cx1="http://schemas.microsoft.com/office/drawing/2015/9/8/chartex" xmlns:cx2="http://schemas.microsoft.com/office/drawing/2015/10/21/chartex" xmlns:cx3="http://schemas.microsoft.com/office/drawing/2016/5/9/chartex" xmlns:cx4="http://schemas.microsoft.com/office/drawing/2016/5/10/chartex" xmlns:cx5="http://schemas.microsoft.com/office/drawing/2016/5/11/chartex" xmlns:cx6="http://schemas.microsoft.com/office/drawing/2016/5/12/chartex" xmlns:cx7="http://schemas.microsoft.com/office/drawing/2016/5/13/chartex" xmlns:cx8="http://schemas.microsoft.com/office/drawing/2016/5/14/chartex" xmlns:mc="http://schemas.openxmlformats.org/markup-compatibility/2006" xmlns:aink="http://schemas.microsoft.com/office/drawing/2016/ink" xmlns:am3d="http://schemas.microsoft.com/office/drawing/2017/model3d" xmlns:o="urn:schemas-microsoft-com:office:office" xmlns:r="http://schemas.openxmlformats.org/officeDocument/2006/relationships" xmlns:m="http://schemas.openxmlformats.org/officeDocument/2006/math" xmlns:v="urn:schemas-microsoft-com:vml" xmlns:wp14="http://schemas.microsoft.com/office/word/2010/wordprocessingDrawing" xmlns:wp="http://schemas.openxmlformats.org/drawingml/2006/wordprocessingDrawing" xmlns:w10="urn:schemas-microsoft-com:office:word" xmlns:w="http://schemas.openxmlformats.org/wordprocessingml/2006/main" xmlns:w14="http://schemas.microsoft.com/office/word/2010/wordml" xmlns:w15="http://schemas.microsoft.com/office/word/2012/wordml" xmlns:w16cid="http://schemas.microsoft.com/office/word/2016/wordml/cid" xmlns:w16se="http://schemas.microsoft.com/office/word/2015/wordml/symex" xmlns:wpg="http://schemas.microsoft.com/office/word/2010/wordprocessingGroup" xmlns:wpi="http://schemas.microsoft.com/office/word/2010/wordprocessingInk" xmlns:wne="http://schemas.microsoft.com/office/word/2006/wordml" xmlns:wps="http://schemas.microsoft.com/office/word/2010/wordprocessingShape" mc:Ignorable="w14 w15 w16se w16cid wp14">
+<w:ftr xmlns:wpc="http://schemas.microsoft.com/office/word/2010/wordprocessingCanvas" xmlns:cx="http://schemas.microsoft.com/office/drawing/2014/chartex" xmlns:cx1="http://schemas.microsoft.com/office/drawing/2015/9/8/chartex" xmlns:cx2="http://schemas.microsoft.com/office/drawing/2015/10/21/chartex" xmlns:cx3="http://schemas.microsoft.com/office/drawing/2016/5/9/chartex" xmlns:cx4="http://schemas.microsoft.com/office/drawing/2016/5/10/chartex" xmlns:cx5="http://schemas.microsoft.com/office/drawing/2016/5/11/chartex" xmlns:cx6="http://schemas.microsoft.com/office/drawing/2016/5/12/chartex" xmlns:cx7="http://schemas.microsoft.com/office/drawing/2016/5/13/chartex" xmlns:cx8="http://schemas.microsoft.com/office/drawing/2016/5/14/chartex" xmlns:mc="http://schemas.openxmlformats.org/markup-compatibility/2006" xmlns:aink="http://schemas.microsoft.com/office/drawing/2016/ink" xmlns:am3d="http://schemas.microsoft.com/office/drawing/2017/model3d" xmlns:o="urn:schemas-microsoft-com:office:office" xmlns:r="http://schemas.openxmlformats.org/officeDocument/2006/relationships" xmlns:m="http://schemas.openxmlformats.org/officeDocument/2006/math" xmlns:v="urn:schemas-microsoft-com:vml" xmlns:wp14="http://schemas.microsoft.com/office/word/2010/wordprocessingDrawing" xmlns:wp="http://schemas.openxmlformats.org/drawingml/2006/wordprocessingDrawing" xmlns:w10="urn:schemas-microsoft-com:office:word" xmlns:w="http://schemas.openxmlformats.org/wordprocessingml/2006/main" xmlns:w14="http://schemas.microsoft.com/office/word/2010/wordml" xmlns:w15="http://schemas.microsoft.com/office/word/2012/wordml" xmlns:w16cex="http://schemas.microsoft.com/office/word/2018/wordml/cex" xmlns:w16cid="http://schemas.microsoft.com/office/word/2016/wordml/cid" xmlns:w16="http://schemas.microsoft.com/office/word/2018/wordml" xmlns:w16se="http://schemas.microsoft.com/office/word/2015/wordml/symex" xmlns:wpg="http://schemas.microsoft.com/office/word/2010/wordprocessingGroup" xmlns:wpi="http://schemas.microsoft.com/office/word/2010/wordprocessingInk" xmlns:wne="http://schemas.microsoft.com/office/word/2006/wordml" xmlns:wps="http://schemas.microsoft.com/office/word/2010/wordprocessingShape" mc:Ignorable="w14 w15 w16se w16cid w16 w16cex wp14">
   <w:p>
     <w:pPr>
       <w:pStyle w:val="Footer-Grey4"/>
@@ -12536,7 +12536,7 @@
 </file>
 
 <file path=word/footer3.xml><?xml version="1.0" encoding="utf-8"?>
-<w:ftr xmlns:wpc="http://schemas.microsoft.com/office/word/2010/wordprocessingCanvas" xmlns:cx="http://schemas.microsoft.com/office/drawing/2014/chartex" xmlns:cx1="http://schemas.microsoft.com/office/drawing/2015/9/8/chartex" xmlns:cx2="http://schemas.microsoft.com/office/drawing/2015/10/21/chartex" xmlns:cx3="http://schemas.microsoft.com/office/drawing/2016/5/9/chartex" xmlns:cx4="http://schemas.microsoft.com/office/drawing/2016/5/10/chartex" xmlns:cx5="http://schemas.microsoft.com/office/drawing/2016/5/11/chartex" xmlns:cx6="http://schemas.microsoft.com/office/drawing/2016/5/12/chartex" xmlns:cx7="http://schemas.microsoft.com/office/drawing/2016/5/13/chartex" xmlns:cx8="http://schemas.microsoft.com/office/drawing/2016/5/14/chartex" xmlns:mc="http://schemas.openxmlformats.org/markup-compatibility/2006" xmlns:aink="http://schemas.microsoft.com/office/drawing/2016/ink" xmlns:am3d="http://schemas.microsoft.com/office/drawing/2017/model3d" xmlns:o="urn:schemas-microsoft-com:office:office" xmlns:r="http://schemas.openxmlformats.org/officeDocument/2006/relationships" xmlns:m="http://schemas.openxmlformats.org/officeDocument/2006/math" xmlns:v="urn:schemas-microsoft-com:vml" xmlns:wp14="http://schemas.microsoft.com/office/word/2010/wordprocessingDrawing" xmlns:wp="http://schemas.openxmlformats.org/drawingml/2006/wordprocessingDrawing" xmlns:w10="urn:schemas-microsoft-com:office:word" xmlns:w="http://schemas.openxmlformats.org/wordprocessingml/2006/main" xmlns:w14="http://schemas.microsoft.com/office/word/2010/wordml" xmlns:w15="http://schemas.microsoft.com/office/word/2012/wordml" xmlns:w16cid="http://schemas.microsoft.com/office/word/2016/wordml/cid" xmlns:w16se="http://schemas.microsoft.com/office/word/2015/wordml/symex" xmlns:wpg="http://schemas.microsoft.com/office/word/2010/wordprocessingGroup" xmlns:wpi="http://schemas.microsoft.com/office/word/2010/wordprocessingInk" xmlns:wne="http://schemas.microsoft.com/office/word/2006/wordml" xmlns:wps="http://schemas.microsoft.com/office/word/2010/wordprocessingShape" mc:Ignorable="w14 w15 w16se w16cid wp14">
+<w:ftr xmlns:wpc="http://schemas.microsoft.com/office/word/2010/wordprocessingCanvas" xmlns:cx="http://schemas.microsoft.com/office/drawing/2014/chartex" xmlns:cx1="http://schemas.microsoft.com/office/drawing/2015/9/8/chartex" xmlns:cx2="http://schemas.microsoft.com/office/drawing/2015/10/21/chartex" xmlns:cx3="http://schemas.microsoft.com/office/drawing/2016/5/9/chartex" xmlns:cx4="http://schemas.microsoft.com/office/drawing/2016/5/10/chartex" xmlns:cx5="http://schemas.microsoft.com/office/drawing/2016/5/11/chartex" xmlns:cx6="http://schemas.microsoft.com/office/drawing/2016/5/12/chartex" xmlns:cx7="http://schemas.microsoft.com/office/drawing/2016/5/13/chartex" xmlns:cx8="http://schemas.microsoft.com/office/drawing/2016/5/14/chartex" xmlns:mc="http://schemas.openxmlformats.org/markup-compatibility/2006" xmlns:aink="http://schemas.microsoft.com/office/drawing/2016/ink" xmlns:am3d="http://schemas.microsoft.com/office/drawing/2017/model3d" xmlns:o="urn:schemas-microsoft-com:office:office" xmlns:r="http://schemas.openxmlformats.org/officeDocument/2006/relationships" xmlns:m="http://schemas.openxmlformats.org/officeDocument/2006/math" xmlns:v="urn:schemas-microsoft-com:vml" xmlns:wp14="http://schemas.microsoft.com/office/word/2010/wordprocessingDrawing" xmlns:wp="http://schemas.openxmlformats.org/drawingml/2006/wordprocessingDrawing" xmlns:w10="urn:schemas-microsoft-com:office:word" xmlns:w="http://schemas.openxmlformats.org/wordprocessingml/2006/main" xmlns:w14="http://schemas.microsoft.com/office/word/2010/wordml" xmlns:w15="http://schemas.microsoft.com/office/word/2012/wordml" xmlns:w16cex="http://schemas.microsoft.com/office/word/2018/wordml/cex" xmlns:w16cid="http://schemas.microsoft.com/office/word/2016/wordml/cid" xmlns:w16="http://schemas.microsoft.com/office/word/2018/wordml" xmlns:w16se="http://schemas.microsoft.com/office/word/2015/wordml/symex" xmlns:wpg="http://schemas.microsoft.com/office/word/2010/wordprocessingGroup" xmlns:wpi="http://schemas.microsoft.com/office/word/2010/wordprocessingInk" xmlns:wne="http://schemas.microsoft.com/office/word/2006/wordml" xmlns:wps="http://schemas.microsoft.com/office/word/2010/wordprocessingShape" mc:Ignorable="w14 w15 w16se w16cid w16 w16cex wp14">
   <w:p>
     <w:pPr>
       <w:pStyle w:val="Footer-Grey"/>
@@ -12564,7 +12564,7 @@
 </file>
 
 <file path=word/footnotes.xml><?xml version="1.0" encoding="utf-8"?>
-<w:footnotes xmlns:wpc="http://schemas.microsoft.com/office/word/2010/wordprocessingCanvas" xmlns:cx="http://schemas.microsoft.com/office/drawing/2014/chartex" xmlns:cx1="http://schemas.microsoft.com/office/drawing/2015/9/8/chartex" xmlns:cx2="http://schemas.microsoft.com/office/drawing/2015/10/21/chartex" xmlns:cx3="http://schemas.microsoft.com/office/drawing/2016/5/9/chartex" xmlns:cx4="http://schemas.microsoft.com/office/drawing/2016/5/10/chartex" xmlns:cx5="http://schemas.microsoft.com/office/drawing/2016/5/11/chartex" xmlns:cx6="http://schemas.microsoft.com/office/drawing/2016/5/12/chartex" xmlns:cx7="http://schemas.microsoft.com/office/drawing/2016/5/13/chartex" xmlns:cx8="http://schemas.microsoft.com/office/drawing/2016/5/14/chartex" xmlns:mc="http://schemas.openxmlformats.org/markup-compatibility/2006" xmlns:aink="http://schemas.microsoft.com/office/drawing/2016/ink" xmlns:am3d="http://schemas.microsoft.com/office/drawing/2017/model3d" xmlns:o="urn:schemas-microsoft-com:office:office" xmlns:r="http://schemas.openxmlformats.org/officeDocument/2006/relationships" xmlns:m="http://schemas.openxmlformats.org/officeDocument/2006/math" xmlns:v="urn:schemas-microsoft-com:vml" xmlns:wp14="http://schemas.microsoft.com/office/word/2010/wordprocessingDrawing" xmlns:wp="http://schemas.openxmlformats.org/drawingml/2006/wordprocessingDrawing" xmlns:w10="urn:schemas-microsoft-com:office:word" xmlns:w="http://schemas.openxmlformats.org/wordprocessingml/2006/main" xmlns:w14="http://schemas.microsoft.com/office/word/2010/wordml" xmlns:w15="http://schemas.microsoft.com/office/word/2012/wordml" xmlns:w16cid="http://schemas.microsoft.com/office/word/2016/wordml/cid" xmlns:w16se="http://schemas.microsoft.com/office/word/2015/wordml/symex" xmlns:wpg="http://schemas.microsoft.com/office/word/2010/wordprocessingGroup" xmlns:wpi="http://schemas.microsoft.com/office/word/2010/wordprocessingInk" xmlns:wne="http://schemas.microsoft.com/office/word/2006/wordml" xmlns:wps="http://schemas.microsoft.com/office/word/2010/wordprocessingShape" mc:Ignorable="w14 w15 w16se w16cid wp14">
+<w:footnotes xmlns:wpc="http://schemas.microsoft.com/office/word/2010/wordprocessingCanvas" xmlns:cx="http://schemas.microsoft.com/office/drawing/2014/chartex" xmlns:cx1="http://schemas.microsoft.com/office/drawing/2015/9/8/chartex" xmlns:cx2="http://schemas.microsoft.com/office/drawing/2015/10/21/chartex" xmlns:cx3="http://schemas.microsoft.com/office/drawing/2016/5/9/chartex" xmlns:cx4="http://schemas.microsoft.com/office/drawing/2016/5/10/chartex" xmlns:cx5="http://schemas.microsoft.com/office/drawing/2016/5/11/chartex" xmlns:cx6="http://schemas.microsoft.com/office/drawing/2016/5/12/chartex" xmlns:cx7="http://schemas.microsoft.com/office/drawing/2016/5/13/chartex" xmlns:cx8="http://schemas.microsoft.com/office/drawing/2016/5/14/chartex" xmlns:mc="http://schemas.openxmlformats.org/markup-compatibility/2006" xmlns:aink="http://schemas.microsoft.com/office/drawing/2016/ink" xmlns:am3d="http://schemas.microsoft.com/office/drawing/2017/model3d" xmlns:o="urn:schemas-microsoft-com:office:office" xmlns:r="http://schemas.openxmlformats.org/officeDocument/2006/relationships" xmlns:m="http://schemas.openxmlformats.org/officeDocument/2006/math" xmlns:v="urn:schemas-microsoft-com:vml" xmlns:wp14="http://schemas.microsoft.com/office/word/2010/wordprocessingDrawing" xmlns:wp="http://schemas.openxmlformats.org/drawingml/2006/wordprocessingDrawing" xmlns:w10="urn:schemas-microsoft-com:office:word" xmlns:w="http://schemas.openxmlformats.org/wordprocessingml/2006/main" xmlns:w14="http://schemas.microsoft.com/office/word/2010/wordml" xmlns:w15="http://schemas.microsoft.com/office/word/2012/wordml" xmlns:w16cex="http://schemas.microsoft.com/office/word/2018/wordml/cex" xmlns:w16cid="http://schemas.microsoft.com/office/word/2016/wordml/cid" xmlns:w16="http://schemas.microsoft.com/office/word/2018/wordml" xmlns:w16se="http://schemas.microsoft.com/office/word/2015/wordml/symex" xmlns:wpg="http://schemas.microsoft.com/office/word/2010/wordprocessingGroup" xmlns:wpi="http://schemas.microsoft.com/office/word/2010/wordprocessingInk" xmlns:wne="http://schemas.microsoft.com/office/word/2006/wordml" xmlns:wps="http://schemas.microsoft.com/office/word/2010/wordprocessingShape" mc:Ignorable="w14 w15 w16se w16cid w16 w16cex wp14">
   <w:footnote w:type="separator" w:id="-1">
     <w:p>
       <w:r>
@@ -14398,7 +14398,7 @@
 </file>
 
 <file path=word/header1.xml><?xml version="1.0" encoding="utf-8"?>
-<w:hdr xmlns:wpc="http://schemas.microsoft.com/office/word/2010/wordprocessingCanvas" xmlns:cx="http://schemas.microsoft.com/office/drawing/2014/chartex" xmlns:cx1="http://schemas.microsoft.com/office/drawing/2015/9/8/chartex" xmlns:cx2="http://schemas.microsoft.com/office/drawing/2015/10/21/chartex" xmlns:cx3="http://schemas.microsoft.com/office/drawing/2016/5/9/chartex" xmlns:cx4="http://schemas.microsoft.com/office/drawing/2016/5/10/chartex" xmlns:cx5="http://schemas.microsoft.com/office/drawing/2016/5/11/chartex" xmlns:cx6="http://schemas.microsoft.com/office/drawing/2016/5/12/chartex" xmlns:cx7="http://schemas.microsoft.com/office/drawing/2016/5/13/chartex" xmlns:cx8="http://schemas.microsoft.com/office/drawing/2016/5/14/chartex" xmlns:mc="http://schemas.openxmlformats.org/markup-compatibility/2006" xmlns:aink="http://schemas.microsoft.com/office/drawing/2016/ink" xmlns:am3d="http://schemas.microsoft.com/office/drawing/2017/model3d" xmlns:o="urn:schemas-microsoft-com:office:office" xmlns:r="http://schemas.openxmlformats.org/officeDocument/2006/relationships" xmlns:m="http://schemas.openxmlformats.org/officeDocument/2006/math" xmlns:v="urn:schemas-microsoft-com:vml" xmlns:wp14="http://schemas.microsoft.com/office/word/2010/wordprocessingDrawing" xmlns:wp="http://schemas.openxmlformats.org/drawingml/2006/wordprocessingDrawing" xmlns:w10="urn:schemas-microsoft-com:office:word" xmlns:w="http://schemas.openxmlformats.org/wordprocessingml/2006/main" xmlns:w14="http://schemas.microsoft.com/office/word/2010/wordml" xmlns:w15="http://schemas.microsoft.com/office/word/2012/wordml" xmlns:w16cid="http://schemas.microsoft.com/office/word/2016/wordml/cid" xmlns:w16se="http://schemas.microsoft.com/office/word/2015/wordml/symex" xmlns:wpg="http://schemas.microsoft.com/office/word/2010/wordprocessingGroup" xmlns:wpi="http://schemas.microsoft.com/office/word/2010/wordprocessingInk" xmlns:wne="http://schemas.microsoft.com/office/word/2006/wordml" xmlns:wps="http://schemas.microsoft.com/office/word/2010/wordprocessingShape" mc:Ignorable="w14 w15 w16se w16cid wp14">
+<w:hdr xmlns:wpc="http://schemas.microsoft.com/office/word/2010/wordprocessingCanvas" xmlns:cx="http://schemas.microsoft.com/office/drawing/2014/chartex" xmlns:cx1="http://schemas.microsoft.com/office/drawing/2015/9/8/chartex" xmlns:cx2="http://schemas.microsoft.com/office/drawing/2015/10/21/chartex" xmlns:cx3="http://schemas.microsoft.com/office/drawing/2016/5/9/chartex" xmlns:cx4="http://schemas.microsoft.com/office/drawing/2016/5/10/chartex" xmlns:cx5="http://schemas.microsoft.com/office/drawing/2016/5/11/chartex" xmlns:cx6="http://schemas.microsoft.com/office/drawing/2016/5/12/chartex" xmlns:cx7="http://schemas.microsoft.com/office/drawing/2016/5/13/chartex" xmlns:cx8="http://schemas.microsoft.com/office/drawing/2016/5/14/chartex" xmlns:mc="http://schemas.openxmlformats.org/markup-compatibility/2006" xmlns:aink="http://schemas.microsoft.com/office/drawing/2016/ink" xmlns:am3d="http://schemas.microsoft.com/office/drawing/2017/model3d" xmlns:o="urn:schemas-microsoft-com:office:office" xmlns:r="http://schemas.openxmlformats.org/officeDocument/2006/relationships" xmlns:m="http://schemas.openxmlformats.org/officeDocument/2006/math" xmlns:v="urn:schemas-microsoft-com:vml" xmlns:wp14="http://schemas.microsoft.com/office/word/2010/wordprocessingDrawing" xmlns:wp="http://schemas.openxmlformats.org/drawingml/2006/wordprocessingDrawing" xmlns:w10="urn:schemas-microsoft-com:office:word" xmlns:w="http://schemas.openxmlformats.org/wordprocessingml/2006/main" xmlns:w14="http://schemas.microsoft.com/office/word/2010/wordml" xmlns:w15="http://schemas.microsoft.com/office/word/2012/wordml" xmlns:w16cex="http://schemas.microsoft.com/office/word/2018/wordml/cex" xmlns:w16cid="http://schemas.microsoft.com/office/word/2016/wordml/cid" xmlns:w16="http://schemas.microsoft.com/office/word/2018/wordml" xmlns:w16se="http://schemas.microsoft.com/office/word/2015/wordml/symex" xmlns:wpg="http://schemas.microsoft.com/office/word/2010/wordprocessingGroup" xmlns:wpi="http://schemas.microsoft.com/office/word/2010/wordprocessingInk" xmlns:wne="http://schemas.microsoft.com/office/word/2006/wordml" xmlns:wps="http://schemas.microsoft.com/office/word/2010/wordprocessingShape" mc:Ignorable="w14 w15 w16se w16cid w16 w16cex wp14">
   <w:p>
     <w:pPr>
       <w:pStyle w:val="a3"/>
@@ -14417,7 +14417,7 @@
 </file>
 
 <file path=word/header2.xml><?xml version="1.0" encoding="utf-8"?>
-<w:hdr xmlns:wpc="http://schemas.microsoft.com/office/word/2010/wordprocessingCanvas" xmlns:cx="http://schemas.microsoft.com/office/drawing/2014/chartex" xmlns:cx1="http://schemas.microsoft.com/office/drawing/2015/9/8/chartex" xmlns:cx2="http://schemas.microsoft.com/office/drawing/2015/10/21/chartex" xmlns:cx3="http://schemas.microsoft.com/office/drawing/2016/5/9/chartex" xmlns:cx4="http://schemas.microsoft.com/office/drawing/2016/5/10/chartex" xmlns:cx5="http://schemas.microsoft.com/office/drawing/2016/5/11/chartex" xmlns:cx6="http://schemas.microsoft.com/office/drawing/2016/5/12/chartex" xmlns:cx7="http://schemas.microsoft.com/office/drawing/2016/5/13/chartex" xmlns:cx8="http://schemas.microsoft.com/office/drawing/2016/5/14/chartex" xmlns:mc="http://schemas.openxmlformats.org/markup-compatibility/2006" xmlns:aink="http://schemas.microsoft.com/office/drawing/2016/ink" xmlns:am3d="http://schemas.microsoft.com/office/drawing/2017/model3d" xmlns:o="urn:schemas-microsoft-com:office:office" xmlns:r="http://schemas.openxmlformats.org/officeDocument/2006/relationships" xmlns:m="http://schemas.openxmlformats.org/officeDocument/2006/math" xmlns:v="urn:schemas-microsoft-com:vml" xmlns:wp14="http://schemas.microsoft.com/office/word/2010/wordprocessingDrawing" xmlns:wp="http://schemas.openxmlformats.org/drawingml/2006/wordprocessingDrawing" xmlns:w10="urn:schemas-microsoft-com:office:word" xmlns:w="http://schemas.openxmlformats.org/wordprocessingml/2006/main" xmlns:w14="http://schemas.microsoft.com/office/word/2010/wordml" xmlns:w15="http://schemas.microsoft.com/office/word/2012/wordml" xmlns:w16cid="http://schemas.microsoft.com/office/word/2016/wordml/cid" xmlns:w16se="http://schemas.microsoft.com/office/word/2015/wordml/symex" xmlns:wpg="http://schemas.microsoft.com/office/word/2010/wordprocessingGroup" xmlns:wpi="http://schemas.microsoft.com/office/word/2010/wordprocessingInk" xmlns:wne="http://schemas.microsoft.com/office/word/2006/wordml" xmlns:wps="http://schemas.microsoft.com/office/word/2010/wordprocessingShape" mc:Ignorable="w14 w15 w16se w16cid wp14">
+<w:hdr xmlns:wpc="http://schemas.microsoft.com/office/word/2010/wordprocessingCanvas" xmlns:cx="http://schemas.microsoft.com/office/drawing/2014/chartex" xmlns:cx1="http://schemas.microsoft.com/office/drawing/2015/9/8/chartex" xmlns:cx2="http://schemas.microsoft.com/office/drawing/2015/10/21/chartex" xmlns:cx3="http://schemas.microsoft.com/office/drawing/2016/5/9/chartex" xmlns:cx4="http://schemas.microsoft.com/office/drawing/2016/5/10/chartex" xmlns:cx5="http://schemas.microsoft.com/office/drawing/2016/5/11/chartex" xmlns:cx6="http://schemas.microsoft.com/office/drawing/2016/5/12/chartex" xmlns:cx7="http://schemas.microsoft.com/office/drawing/2016/5/13/chartex" xmlns:cx8="http://schemas.microsoft.com/office/drawing/2016/5/14/chartex" xmlns:mc="http://schemas.openxmlformats.org/markup-compatibility/2006" xmlns:aink="http://schemas.microsoft.com/office/drawing/2016/ink" xmlns:am3d="http://schemas.microsoft.com/office/drawing/2017/model3d" xmlns:o="urn:schemas-microsoft-com:office:office" xmlns:r="http://schemas.openxmlformats.org/officeDocument/2006/relationships" xmlns:m="http://schemas.openxmlformats.org/officeDocument/2006/math" xmlns:v="urn:schemas-microsoft-com:vml" xmlns:wp14="http://schemas.microsoft.com/office/word/2010/wordprocessingDrawing" xmlns:wp="http://schemas.openxmlformats.org/drawingml/2006/wordprocessingDrawing" xmlns:w10="urn:schemas-microsoft-com:office:word" xmlns:w="http://schemas.openxmlformats.org/wordprocessingml/2006/main" xmlns:w14="http://schemas.microsoft.com/office/word/2010/wordml" xmlns:w15="http://schemas.microsoft.com/office/word/2012/wordml" xmlns:w16cex="http://schemas.microsoft.com/office/word/2018/wordml/cex" xmlns:w16cid="http://schemas.microsoft.com/office/word/2016/wordml/cid" xmlns:w16="http://schemas.microsoft.com/office/word/2018/wordml" xmlns:w16se="http://schemas.microsoft.com/office/word/2015/wordml/symex" xmlns:wpg="http://schemas.microsoft.com/office/word/2010/wordprocessingGroup" xmlns:wpi="http://schemas.microsoft.com/office/word/2010/wordprocessingInk" xmlns:wne="http://schemas.microsoft.com/office/word/2006/wordml" xmlns:wps="http://schemas.microsoft.com/office/word/2010/wordprocessingShape" mc:Ignorable="w14 w15 w16se w16cid w16 w16cex wp14">
   <w:p>
     <w:pPr>
       <w:pStyle w:val="a3"/>
@@ -14436,7 +14436,7 @@
 </file>
 
 <file path=word/header3.xml><?xml version="1.0" encoding="utf-8"?>
-<w:hdr xmlns:wpc="http://schemas.microsoft.com/office/word/2010/wordprocessingCanvas" xmlns:cx="http://schemas.microsoft.com/office/drawing/2014/chartex" xmlns:cx1="http://schemas.microsoft.com/office/drawing/2015/9/8/chartex" xmlns:cx2="http://schemas.microsoft.com/office/drawing/2015/10/21/chartex" xmlns:cx3="http://schemas.microsoft.com/office/drawing/2016/5/9/chartex" xmlns:cx4="http://schemas.microsoft.com/office/drawing/2016/5/10/chartex" xmlns:cx5="http://schemas.microsoft.com/office/drawing/2016/5/11/chartex" xmlns:cx6="http://schemas.microsoft.com/office/drawing/2016/5/12/chartex" xmlns:cx7="http://schemas.microsoft.com/office/drawing/2016/5/13/chartex" xmlns:cx8="http://schemas.microsoft.com/office/drawing/2016/5/14/chartex" xmlns:mc="http://schemas.openxmlformats.org/markup-compatibility/2006" xmlns:aink="http://schemas.microsoft.com/office/drawing/2016/ink" xmlns:am3d="http://schemas.microsoft.com/office/drawing/2017/model3d" xmlns:o="urn:schemas-microsoft-com:office:office" xmlns:r="http://schemas.openxmlformats.org/officeDocument/2006/relationships" xmlns:m="http://schemas.openxmlformats.org/officeDocument/2006/math" xmlns:v="urn:schemas-microsoft-com:vml" xmlns:wp14="http://schemas.microsoft.com/office/word/2010/wordprocessingDrawing" xmlns:wp="http://schemas.openxmlformats.org/drawingml/2006/wordprocessingDrawing" xmlns:w10="urn:schemas-microsoft-com:office:word" xmlns:w="http://schemas.openxmlformats.org/wordprocessingml/2006/main" xmlns:w14="http://schemas.microsoft.com/office/word/2010/wordml" xmlns:w15="http://schemas.microsoft.com/office/word/2012/wordml" xmlns:w16cid="http://schemas.microsoft.com/office/word/2016/wordml/cid" xmlns:w16se="http://schemas.microsoft.com/office/word/2015/wordml/symex" xmlns:wpg="http://schemas.microsoft.com/office/word/2010/wordprocessingGroup" xmlns:wpi="http://schemas.microsoft.com/office/word/2010/wordprocessingInk" xmlns:wne="http://schemas.microsoft.com/office/word/2006/wordml" xmlns:wps="http://schemas.microsoft.com/office/word/2010/wordprocessingShape" mc:Ignorable="w14 w15 w16se w16cid wp14">
+<w:hdr xmlns:wpc="http://schemas.microsoft.com/office/word/2010/wordprocessingCanvas" xmlns:cx="http://schemas.microsoft.com/office/drawing/2014/chartex" xmlns:cx1="http://schemas.microsoft.com/office/drawing/2015/9/8/chartex" xmlns:cx2="http://schemas.microsoft.com/office/drawing/2015/10/21/chartex" xmlns:cx3="http://schemas.microsoft.com/office/drawing/2016/5/9/chartex" xmlns:cx4="http://schemas.microsoft.com/office/drawing/2016/5/10/chartex" xmlns:cx5="http://schemas.microsoft.com/office/drawing/2016/5/11/chartex" xmlns:cx6="http://schemas.microsoft.com/office/drawing/2016/5/12/chartex" xmlns:cx7="http://schemas.microsoft.com/office/drawing/2016/5/13/chartex" xmlns:cx8="http://schemas.microsoft.com/office/drawing/2016/5/14/chartex" xmlns:mc="http://schemas.openxmlformats.org/markup-compatibility/2006" xmlns:aink="http://schemas.microsoft.com/office/drawing/2016/ink" xmlns:am3d="http://schemas.microsoft.com/office/drawing/2017/model3d" xmlns:o="urn:schemas-microsoft-com:office:office" xmlns:r="http://schemas.openxmlformats.org/officeDocument/2006/relationships" xmlns:m="http://schemas.openxmlformats.org/officeDocument/2006/math" xmlns:v="urn:schemas-microsoft-com:vml" xmlns:wp14="http://schemas.microsoft.com/office/word/2010/wordprocessingDrawing" xmlns:wp="http://schemas.openxmlformats.org/drawingml/2006/wordprocessingDrawing" xmlns:w10="urn:schemas-microsoft-com:office:word" xmlns:w="http://schemas.openxmlformats.org/wordprocessingml/2006/main" xmlns:w14="http://schemas.microsoft.com/office/word/2010/wordml" xmlns:w15="http://schemas.microsoft.com/office/word/2012/wordml" xmlns:w16cex="http://schemas.microsoft.com/office/word/2018/wordml/cex" xmlns:w16cid="http://schemas.microsoft.com/office/word/2016/wordml/cid" xmlns:w16="http://schemas.microsoft.com/office/word/2018/wordml" xmlns:w16se="http://schemas.microsoft.com/office/word/2015/wordml/symex" xmlns:wpg="http://schemas.microsoft.com/office/word/2010/wordprocessingGroup" xmlns:wpi="http://schemas.microsoft.com/office/word/2010/wordprocessingInk" xmlns:wne="http://schemas.microsoft.com/office/word/2006/wordml" xmlns:wps="http://schemas.microsoft.com/office/word/2010/wordprocessingShape" mc:Ignorable="w14 w15 w16se w16cid w16 w16cex wp14">
   <w:p>
     <w:pPr>
       <w:pStyle w:val="a3"/>
@@ -14455,7 +14455,7 @@
 </file>
 
 <file path=word/styles.xml><?xml version="1.0" encoding="utf-8"?>
-<w:styles xmlns:mc="http://schemas.openxmlformats.org/markup-compatibility/2006" xmlns:r="http://schemas.openxmlformats.org/officeDocument/2006/relationships" xmlns:w="http://schemas.openxmlformats.org/wordprocessingml/2006/main" xmlns:w14="http://schemas.microsoft.com/office/word/2010/wordml" xmlns:w15="http://schemas.microsoft.com/office/word/2012/wordml" xmlns:w16cid="http://schemas.microsoft.com/office/word/2016/wordml/cid" xmlns:w16se="http://schemas.microsoft.com/office/word/2015/wordml/symex" mc:Ignorable="w14 w15 w16se w16cid">
+<w:styles xmlns:mc="http://schemas.openxmlformats.org/markup-compatibility/2006" xmlns:r="http://schemas.openxmlformats.org/officeDocument/2006/relationships" xmlns:w="http://schemas.openxmlformats.org/wordprocessingml/2006/main" xmlns:w14="http://schemas.microsoft.com/office/word/2010/wordml" xmlns:w15="http://schemas.microsoft.com/office/word/2012/wordml" xmlns:w16cex="http://schemas.microsoft.com/office/word/2018/wordml/cex" xmlns:w16cid="http://schemas.microsoft.com/office/word/2016/wordml/cid" xmlns:w16="http://schemas.microsoft.com/office/word/2018/wordml" xmlns:w16se="http://schemas.microsoft.com/office/word/2015/wordml/symex" mc:Ignorable="w14 w15 w16se w16cid w16 w16cex">
   <w:docDefaults>
     <w:rPrDefault>
       <w:rPr>
@@ -14498,16 +14498,16 @@
     <w:lsdException w:name="toc 8" w:semiHidden="1" w:uiPriority="39" w:unhideWhenUsed="1"/>
     <w:lsdException w:name="toc 9" w:semiHidden="1" w:uiPriority="39" w:unhideWhenUsed="1"/>
     <w:lsdException w:name="Normal Indent" w:semiHidden="1" w:unhideWhenUsed="1"/>
-    <w:lsdException w:name="footnote text" w:semiHidden="1" w:unhideWhenUsed="1"/>
+    <w:lsdException w:name="footnote text" w:semiHidden="1" w:unhideWhenUsed="1" w:qFormat="1"/>
     <w:lsdException w:name="annotation text" w:semiHidden="1" w:unhideWhenUsed="1"/>
-    <w:lsdException w:name="header" w:semiHidden="1" w:unhideWhenUsed="1"/>
+    <w:lsdException w:name="header" w:semiHidden="1" w:unhideWhenUsed="1" w:qFormat="1"/>
     <w:lsdException w:name="footer" w:semiHidden="1" w:unhideWhenUsed="1"/>
     <w:lsdException w:name="index heading" w:semiHidden="1" w:unhideWhenUsed="1"/>
     <w:lsdException w:name="caption" w:semiHidden="1" w:uiPriority="35" w:unhideWhenUsed="1" w:qFormat="1"/>
     <w:lsdException w:name="table of figures" w:semiHidden="1" w:unhideWhenUsed="1"/>
     <w:lsdException w:name="envelope address" w:semiHidden="1" w:unhideWhenUsed="1"/>
     <w:lsdException w:name="envelope return" w:semiHidden="1" w:unhideWhenUsed="1"/>
-    <w:lsdException w:name="footnote reference" w:semiHidden="1" w:unhideWhenUsed="1"/>
+    <w:lsdException w:name="footnote reference" w:semiHidden="1" w:unhideWhenUsed="1" w:qFormat="1"/>
     <w:lsdException w:name="annotation reference" w:semiHidden="1" w:unhideWhenUsed="1"/>
     <w:lsdException w:name="line number" w:semiHidden="1" w:unhideWhenUsed="1"/>
     <w:lsdException w:name="page number" w:semiHidden="1" w:unhideWhenUsed="1"/>
@@ -14554,7 +14554,7 @@
     <w:lsdException w:name="Body Text Indent 2" w:semiHidden="1" w:unhideWhenUsed="1"/>
     <w:lsdException w:name="Body Text Indent 3" w:semiHidden="1" w:unhideWhenUsed="1"/>
     <w:lsdException w:name="Block Text" w:semiHidden="1" w:unhideWhenUsed="1"/>
-    <w:lsdException w:name="Hyperlink" w:semiHidden="1" w:unhideWhenUsed="1"/>
+    <w:lsdException w:name="Hyperlink" w:semiHidden="1" w:unhideWhenUsed="1" w:qFormat="1"/>
     <w:lsdException w:name="FollowedHyperlink" w:semiHidden="1" w:unhideWhenUsed="1"/>
     <w:lsdException w:name="Strong" w:uiPriority="22" w:qFormat="1"/>
     <w:lsdException w:name="Emphasis" w:uiPriority="20" w:qFormat="1"/>
@@ -14955,6 +14955,7 @@
     <w:link w:val="a4"/>
     <w:uiPriority w:val="99"/>
     <w:unhideWhenUsed/>
+    <w:qFormat/>
     <w:rsid w:val="00804F76"/>
     <w:pPr>
       <w:tabs>
@@ -14973,6 +14974,7 @@
     <w:basedOn w:val="a0"/>
     <w:link w:val="a3"/>
     <w:uiPriority w:val="99"/>
+    <w:qFormat/>
     <w:rsid w:val="00804F76"/>
     <w:rPr>
       <w:sz w:val="18"/>
@@ -15054,6 +15056,7 @@
     <w:link w:val="a8"/>
     <w:uiPriority w:val="99"/>
     <w:unhideWhenUsed/>
+    <w:qFormat/>
     <w:rsid w:val="00B25851"/>
     <w:pPr>
       <w:jc w:val="left"/>
@@ -15068,6 +15071,7 @@
     <w:basedOn w:val="a0"/>
     <w:link w:val="a7"/>
     <w:uiPriority w:val="99"/>
+    <w:qFormat/>
     <w:rsid w:val="00B25851"/>
     <w:rPr>
       <w:sz w:val="18"/>
@@ -15079,6 +15083,7 @@
     <w:basedOn w:val="a0"/>
     <w:uiPriority w:val="99"/>
     <w:unhideWhenUsed/>
+    <w:qFormat/>
     <w:rsid w:val="00B25851"/>
     <w:rPr>
       <w:vertAlign w:val="superscript"/>
@@ -15089,6 +15094,7 @@
     <w:basedOn w:val="a0"/>
     <w:uiPriority w:val="99"/>
     <w:unhideWhenUsed/>
+    <w:qFormat/>
     <w:rsid w:val="00045DB7"/>
     <w:rPr>
       <w:color w:val="0563C1" w:themeColor="hyperlink"/>
